--- a/KichOff-Week1/SQL-report.docx
+++ b/KichOff-Week1/SQL-report.docx
@@ -1,6 +1,6 @@
 
 <file path=word/document.xml><?xml version="1.0" encoding="utf-8"?>
-<w:document xmlns:wpc="http://schemas.microsoft.com/office/word/2010/wordprocessingCanvas" xmlns:cx="http://schemas.microsoft.com/office/drawing/2014/chartex" xmlns:cx1="http://schemas.microsoft.com/office/drawing/2015/9/8/chartex" xmlns:cx2="http://schemas.microsoft.com/office/drawing/2015/10/21/chartex" xmlns:cx3="http://schemas.microsoft.com/office/drawing/2016/5/9/chartex" xmlns:cx4="http://schemas.microsoft.com/office/drawing/2016/5/10/chartex" xmlns:cx5="http://schemas.microsoft.com/office/drawing/2016/5/11/chartex" xmlns:cx6="http://schemas.microsoft.com/office/drawing/2016/5/12/chartex" xmlns:cx7="http://schemas.microsoft.com/office/drawing/2016/5/13/chartex" xmlns:cx8="http://schemas.microsoft.com/office/drawing/2016/5/14/chartex" xmlns:mc="http://schemas.openxmlformats.org/markup-compatibility/2006" xmlns:aink="http://schemas.microsoft.com/office/drawing/2016/ink" xmlns:am3d="http://schemas.microsoft.com/office/drawing/2017/model3d" xmlns:o="urn:schemas-microsoft-com:office:office" xmlns:oel="http://schemas.microsoft.com/office/2019/extlst" xmlns:r="http://schemas.openxmlformats.org/officeDocument/2006/relationships" xmlns:m="http://schemas.openxmlformats.org/officeDocument/2006/math" xmlns:v="urn:schemas-microsoft-com:vml" xmlns:wp14="http://schemas.microsoft.com/office/word/2010/wordprocessingDrawing" xmlns:wp="http://schemas.openxmlformats.org/drawingml/2006/wordprocessingDrawing" xmlns:w10="urn:schemas-microsoft-com:office:word" xmlns:w="http://schemas.openxmlformats.org/wordprocessingml/2006/main" xmlns:w14="http://schemas.microsoft.com/office/word/2010/wordml" xmlns:w15="http://schemas.microsoft.com/office/word/2012/wordml" xmlns:w16cex="http://schemas.microsoft.com/office/word/2018/wordml/cex" xmlns:w16cid="http://schemas.microsoft.com/office/word/2016/wordml/cid" xmlns:w16="http://schemas.microsoft.com/office/word/2018/wordml" xmlns:w16du="http://schemas.microsoft.com/office/word/2023/wordml/word16du" xmlns:w16sdtdh="http://schemas.microsoft.com/office/word/2020/wordml/sdtdatahash" xmlns:w16se="http://schemas.microsoft.com/office/word/2015/wordml/symex" xmlns:wpg="http://schemas.microsoft.com/office/word/2010/wordprocessingGroup" xmlns:wpi="http://schemas.microsoft.com/office/word/2010/wordprocessingInk" xmlns:wne="http://schemas.microsoft.com/office/word/2006/wordml" xmlns:wps="http://schemas.microsoft.com/office/word/2010/wordprocessingShape" mc:Ignorable="w14 w15 w16se w16cid w16 w16cex w16sdtdh wp14">
+<w:document xmlns:wpc="http://schemas.microsoft.com/office/word/2010/wordprocessingCanvas" xmlns:cx="http://schemas.microsoft.com/office/drawing/2014/chartex" xmlns:mc="http://schemas.openxmlformats.org/markup-compatibility/2006" xmlns:o="urn:schemas-microsoft-com:office:office" xmlns:r="http://schemas.openxmlformats.org/officeDocument/2006/relationships" xmlns:m="http://schemas.openxmlformats.org/officeDocument/2006/math" xmlns:v="urn:schemas-microsoft-com:vml" xmlns:wp14="http://schemas.microsoft.com/office/word/2010/wordprocessingDrawing" xmlns:wp="http://schemas.openxmlformats.org/drawingml/2006/wordprocessingDrawing" xmlns:w10="urn:schemas-microsoft-com:office:word" xmlns:w="http://schemas.openxmlformats.org/wordprocessingml/2006/main" xmlns:w14="http://schemas.microsoft.com/office/word/2010/wordml" xmlns:w15="http://schemas.microsoft.com/office/word/2012/wordml" xmlns:w16se="http://schemas.microsoft.com/office/word/2015/wordml/symex" xmlns:wpg="http://schemas.microsoft.com/office/word/2010/wordprocessingGroup" xmlns:wpi="http://schemas.microsoft.com/office/word/2010/wordprocessingInk" xmlns:wne="http://schemas.microsoft.com/office/word/2006/wordml" xmlns:wps="http://schemas.microsoft.com/office/word/2010/wordprocessingShape" mc:Ignorable="w14 w15 w16se wp14">
   <w:body>
     <w:p>
       <w:pPr>
@@ -1205,6 +1205,7 @@
       <w:r>
         <w:rPr>
           <w:noProof/>
+          <w:lang w:val="en-US"/>
         </w:rPr>
         <w:drawing>
           <wp:inline distT="0" distB="0" distL="0" distR="0" wp14:anchorId="49D3A606" wp14:editId="57951E34">
@@ -1259,6 +1260,7 @@
       <w:r>
         <w:rPr>
           <w:noProof/>
+          <w:lang w:val="en-US"/>
         </w:rPr>
         <w:drawing>
           <wp:inline distT="0" distB="0" distL="0" distR="0" wp14:anchorId="476B28DE" wp14:editId="75E8ADCF">
@@ -1534,6 +1536,7 @@
       <w:r>
         <w:rPr>
           <w:noProof/>
+          <w:lang w:val="en-US"/>
         </w:rPr>
         <w:lastRenderedPageBreak/>
         <w:drawing>
@@ -1582,6 +1585,7 @@
       <w:r>
         <w:rPr>
           <w:noProof/>
+          <w:lang w:val="en-US"/>
         </w:rPr>
         <w:drawing>
           <wp:inline distT="0" distB="0" distL="0" distR="0" wp14:anchorId="12F8343C" wp14:editId="6830BC03">
@@ -1832,6 +1836,7 @@
       <w:r>
         <w:rPr>
           <w:noProof/>
+          <w:lang w:val="en-US"/>
         </w:rPr>
         <w:drawing>
           <wp:inline distT="0" distB="0" distL="0" distR="0" wp14:anchorId="383B3CC5" wp14:editId="539733DF">
@@ -1886,6 +1891,7 @@
       <w:r>
         <w:rPr>
           <w:noProof/>
+          <w:lang w:val="en-US"/>
         </w:rPr>
         <w:drawing>
           <wp:inline distT="0" distB="0" distL="0" distR="0" wp14:anchorId="0A8D8F21" wp14:editId="2C1DFEFF">
@@ -2168,13 +2174,375 @@
           <w:lang w:val="en-US"/>
         </w:rPr>
       </w:pPr>
-    </w:p>
-    <w:p>
-      <w:pPr>
-        <w:rPr>
-          <w:lang w:val="en-US"/>
-        </w:rPr>
-      </w:pPr>
+      <w:r>
+        <w:rPr>
+          <w:noProof/>
+          <w:lang w:val="en-US"/>
+        </w:rPr>
+        <w:drawing>
+          <wp:inline distT="0" distB="0" distL="0" distR="0" wp14:anchorId="2739EFFE" wp14:editId="74B8A20F">
+            <wp:extent cx="4181475" cy="1323975"/>
+            <wp:effectExtent l="0" t="0" r="9525" b="9525"/>
+            <wp:docPr id="14" name="Picture 14"/>
+            <wp:cNvGraphicFramePr>
+              <a:graphicFrameLocks xmlns:a="http://schemas.openxmlformats.org/drawingml/2006/main" noChangeAspect="1"/>
+            </wp:cNvGraphicFramePr>
+            <a:graphic xmlns:a="http://schemas.openxmlformats.org/drawingml/2006/main">
+              <a:graphicData uri="http://schemas.openxmlformats.org/drawingml/2006/picture">
+                <pic:pic xmlns:pic="http://schemas.openxmlformats.org/drawingml/2006/picture">
+                  <pic:nvPicPr>
+                    <pic:cNvPr id="1" name=""/>
+                    <pic:cNvPicPr/>
+                  </pic:nvPicPr>
+                  <pic:blipFill>
+                    <a:blip r:embed="rId16"/>
+                    <a:stretch>
+                      <a:fillRect/>
+                    </a:stretch>
+                  </pic:blipFill>
+                  <pic:spPr>
+                    <a:xfrm>
+                      <a:off x="0" y="0"/>
+                      <a:ext cx="4181475" cy="1323975"/>
+                    </a:xfrm>
+                    <a:prstGeom prst="rect">
+                      <a:avLst/>
+                    </a:prstGeom>
+                  </pic:spPr>
+                </pic:pic>
+              </a:graphicData>
+            </a:graphic>
+          </wp:inline>
+        </w:drawing>
+      </w:r>
+    </w:p>
+    <w:p>
+      <w:pPr>
+        <w:rPr>
+          <w:lang w:val="en-US"/>
+        </w:rPr>
+      </w:pPr>
+    </w:p>
+    <w:p>
+      <w:pPr>
+        <w:rPr>
+          <w:lang w:val="en-US"/>
+        </w:rPr>
+      </w:pPr>
+      <w:r>
+        <w:rPr>
+          <w:noProof/>
+          <w:lang w:val="en-US"/>
+        </w:rPr>
+        <w:drawing>
+          <wp:inline distT="0" distB="0" distL="0" distR="0" wp14:anchorId="50F75E78" wp14:editId="338807C6">
+            <wp:extent cx="5731510" cy="967105"/>
+            <wp:effectExtent l="0" t="0" r="2540" b="4445"/>
+            <wp:docPr id="15" name="Picture 15"/>
+            <wp:cNvGraphicFramePr>
+              <a:graphicFrameLocks xmlns:a="http://schemas.openxmlformats.org/drawingml/2006/main" noChangeAspect="1"/>
+            </wp:cNvGraphicFramePr>
+            <a:graphic xmlns:a="http://schemas.openxmlformats.org/drawingml/2006/main">
+              <a:graphicData uri="http://schemas.openxmlformats.org/drawingml/2006/picture">
+                <pic:pic xmlns:pic="http://schemas.openxmlformats.org/drawingml/2006/picture">
+                  <pic:nvPicPr>
+                    <pic:cNvPr id="1" name=""/>
+                    <pic:cNvPicPr/>
+                  </pic:nvPicPr>
+                  <pic:blipFill>
+                    <a:blip r:embed="rId17"/>
+                    <a:stretch>
+                      <a:fillRect/>
+                    </a:stretch>
+                  </pic:blipFill>
+                  <pic:spPr>
+                    <a:xfrm>
+                      <a:off x="0" y="0"/>
+                      <a:ext cx="5731510" cy="967105"/>
+                    </a:xfrm>
+                    <a:prstGeom prst="rect">
+                      <a:avLst/>
+                    </a:prstGeom>
+                  </pic:spPr>
+                </pic:pic>
+              </a:graphicData>
+            </a:graphic>
+          </wp:inline>
+        </w:drawing>
+      </w:r>
+    </w:p>
+    <w:p>
+      <w:pPr>
+        <w:rPr>
+          <w:lang w:val="en-US"/>
+        </w:rPr>
+      </w:pPr>
+    </w:p>
+    <w:p>
+      <w:pPr>
+        <w:rPr>
+          <w:lang w:val="en-US"/>
+        </w:rPr>
+      </w:pPr>
+      <w:r>
+        <w:rPr>
+          <w:lang w:val="en-US"/>
+        </w:rPr>
+        <w:t xml:space="preserve">Bài 7: </w:t>
+      </w:r>
+      <w:r>
+        <w:rPr>
+          <w:lang w:val="en-US"/>
+        </w:rPr>
+        <w:t>Compressed Mean</w:t>
+      </w:r>
+    </w:p>
+    <w:p>
+      <w:pPr>
+        <w:rPr>
+          <w:lang w:val="en-US"/>
+        </w:rPr>
+      </w:pPr>
+      <w:r>
+        <w:rPr>
+          <w:lang w:val="en-US"/>
+        </w:rPr>
+        <w:t>Table: items_per_order</w:t>
+      </w:r>
+    </w:p>
+    <w:tbl>
+      <w:tblPr>
+        <w:tblStyle w:val="TableGrid"/>
+        <w:tblW w:w="0" w:type="auto"/>
+        <w:tblLook w:val="04A0" w:firstRow="1" w:lastRow="0" w:firstColumn="1" w:lastColumn="0" w:noHBand="0" w:noVBand="1"/>
+      </w:tblPr>
+      <w:tblGrid>
+        <w:gridCol w:w="2136"/>
+        <w:gridCol w:w="1984"/>
+      </w:tblGrid>
+      <w:tr>
+        <w:tc>
+          <w:tcPr>
+            <w:tcW w:w="2136" w:type="dxa"/>
+          </w:tcPr>
+          <w:p>
+            <w:pPr>
+              <w:rPr>
+                <w:lang w:val="en-US"/>
+              </w:rPr>
+            </w:pPr>
+            <w:r>
+              <w:rPr>
+                <w:lang w:val="en-US"/>
+              </w:rPr>
+              <w:t>Column Name</w:t>
+            </w:r>
+          </w:p>
+        </w:tc>
+        <w:tc>
+          <w:tcPr>
+            <w:tcW w:w="1984" w:type="dxa"/>
+          </w:tcPr>
+          <w:p>
+            <w:pPr>
+              <w:rPr>
+                <w:lang w:val="en-US"/>
+              </w:rPr>
+            </w:pPr>
+            <w:r>
+              <w:rPr>
+                <w:lang w:val="en-US"/>
+              </w:rPr>
+              <w:t>Type</w:t>
+            </w:r>
+          </w:p>
+        </w:tc>
+      </w:tr>
+      <w:tr>
+        <w:tc>
+          <w:tcPr>
+            <w:tcW w:w="2136" w:type="dxa"/>
+          </w:tcPr>
+          <w:p>
+            <w:pPr>
+              <w:jc w:val="center"/>
+              <w:rPr>
+                <w:lang w:val="en-US"/>
+              </w:rPr>
+            </w:pPr>
+            <w:r>
+              <w:t>item_count</w:t>
+            </w:r>
+          </w:p>
+        </w:tc>
+        <w:tc>
+          <w:tcPr>
+            <w:tcW w:w="1984" w:type="dxa"/>
+          </w:tcPr>
+          <w:p>
+            <w:pPr>
+              <w:jc w:val="center"/>
+              <w:rPr>
+                <w:lang w:val="en-US"/>
+              </w:rPr>
+            </w:pPr>
+            <w:r>
+              <w:t>integer</w:t>
+            </w:r>
+          </w:p>
+        </w:tc>
+      </w:tr>
+      <w:tr>
+        <w:tc>
+          <w:tcPr>
+            <w:tcW w:w="2136" w:type="dxa"/>
+          </w:tcPr>
+          <w:p>
+            <w:pPr>
+              <w:jc w:val="center"/>
+              <w:rPr>
+                <w:lang w:val="en-US"/>
+              </w:rPr>
+            </w:pPr>
+            <w:r>
+              <w:t>order_occurrences</w:t>
+            </w:r>
+          </w:p>
+        </w:tc>
+        <w:tc>
+          <w:tcPr>
+            <w:tcW w:w="1984" w:type="dxa"/>
+          </w:tcPr>
+          <w:p>
+            <w:pPr>
+              <w:jc w:val="center"/>
+              <w:rPr>
+                <w:lang w:val="en-US"/>
+              </w:rPr>
+            </w:pPr>
+            <w:r>
+              <w:t>integer</w:t>
+            </w:r>
+          </w:p>
+        </w:tc>
+      </w:tr>
+    </w:tbl>
+    <w:p>
+      <w:pPr>
+        <w:rPr>
+          <w:lang w:val="en-US"/>
+        </w:rPr>
+      </w:pPr>
+    </w:p>
+    <w:p>
+      <w:pPr>
+        <w:rPr>
+          <w:lang w:val="en-US"/>
+        </w:rPr>
+      </w:pPr>
+      <w:r>
+        <w:rPr>
+          <w:lang w:val="en-US"/>
+        </w:rPr>
+        <w:t>Bạn đang cố gắng tìm số lượng mặt hàng trung bình cho mỗi đơn hàng trên Alibaba, được làm tròn đến 1 chữ số thập phân bằng cách sử dụng các bảng bao gồm thông tin về số lượng mặt hàng trong mỗi đơn hàng (bảng item_count) và số lượng đơn đặt hàng tương ứng cho mỗi số lượng mặt hàng (order_occurrences bàn).</w:t>
+      </w:r>
+    </w:p>
+    <w:p>
+      <w:pPr>
+        <w:rPr>
+          <w:lang w:val="en-US"/>
+        </w:rPr>
+      </w:pPr>
+      <w:r>
+        <w:rPr>
+          <w:noProof/>
+          <w:lang w:val="en-US"/>
+        </w:rPr>
+        <w:lastRenderedPageBreak/>
+        <w:drawing>
+          <wp:inline distT="0" distB="0" distL="0" distR="0" wp14:anchorId="5C02BEC2" wp14:editId="705D01D3">
+            <wp:extent cx="3581400" cy="1123950"/>
+            <wp:effectExtent l="0" t="0" r="0" b="0"/>
+            <wp:docPr id="16" name="Picture 16"/>
+            <wp:cNvGraphicFramePr>
+              <a:graphicFrameLocks xmlns:a="http://schemas.openxmlformats.org/drawingml/2006/main" noChangeAspect="1"/>
+            </wp:cNvGraphicFramePr>
+            <a:graphic xmlns:a="http://schemas.openxmlformats.org/drawingml/2006/main">
+              <a:graphicData uri="http://schemas.openxmlformats.org/drawingml/2006/picture">
+                <pic:pic xmlns:pic="http://schemas.openxmlformats.org/drawingml/2006/picture">
+                  <pic:nvPicPr>
+                    <pic:cNvPr id="1" name=""/>
+                    <pic:cNvPicPr/>
+                  </pic:nvPicPr>
+                  <pic:blipFill>
+                    <a:blip r:embed="rId18"/>
+                    <a:stretch>
+                      <a:fillRect/>
+                    </a:stretch>
+                  </pic:blipFill>
+                  <pic:spPr>
+                    <a:xfrm>
+                      <a:off x="0" y="0"/>
+                      <a:ext cx="3581400" cy="1123950"/>
+                    </a:xfrm>
+                    <a:prstGeom prst="rect">
+                      <a:avLst/>
+                    </a:prstGeom>
+                  </pic:spPr>
+                </pic:pic>
+              </a:graphicData>
+            </a:graphic>
+          </wp:inline>
+        </w:drawing>
+      </w:r>
+    </w:p>
+    <w:p>
+      <w:pPr>
+        <w:rPr>
+          <w:lang w:val="en-US"/>
+        </w:rPr>
+      </w:pPr>
+      <w:r>
+        <w:rPr>
+          <w:noProof/>
+          <w:lang w:val="en-US"/>
+        </w:rPr>
+        <w:drawing>
+          <wp:inline distT="0" distB="0" distL="0" distR="0" wp14:anchorId="206561C4" wp14:editId="2566D143">
+            <wp:extent cx="5731510" cy="977900"/>
+            <wp:effectExtent l="0" t="0" r="2540" b="0"/>
+            <wp:docPr id="17" name="Picture 17"/>
+            <wp:cNvGraphicFramePr>
+              <a:graphicFrameLocks xmlns:a="http://schemas.openxmlformats.org/drawingml/2006/main" noChangeAspect="1"/>
+            </wp:cNvGraphicFramePr>
+            <a:graphic xmlns:a="http://schemas.openxmlformats.org/drawingml/2006/main">
+              <a:graphicData uri="http://schemas.openxmlformats.org/drawingml/2006/picture">
+                <pic:pic xmlns:pic="http://schemas.openxmlformats.org/drawingml/2006/picture">
+                  <pic:nvPicPr>
+                    <pic:cNvPr id="1" name=""/>
+                    <pic:cNvPicPr/>
+                  </pic:nvPicPr>
+                  <pic:blipFill>
+                    <a:blip r:embed="rId19"/>
+                    <a:stretch>
+                      <a:fillRect/>
+                    </a:stretch>
+                  </pic:blipFill>
+                  <pic:spPr>
+                    <a:xfrm>
+                      <a:off x="0" y="0"/>
+                      <a:ext cx="5731510" cy="977900"/>
+                    </a:xfrm>
+                    <a:prstGeom prst="rect">
+                      <a:avLst/>
+                    </a:prstGeom>
+                  </pic:spPr>
+                </pic:pic>
+              </a:graphicData>
+            </a:graphic>
+          </wp:inline>
+        </w:drawing>
+      </w:r>
     </w:p>
     <w:p>
       <w:pPr>
@@ -2330,6 +2698,7 @@
       <w:r>
         <w:rPr>
           <w:noProof/>
+          <w:lang w:val="en-US"/>
         </w:rPr>
         <w:drawing>
           <wp:inline distT="0" distB="0" distL="0" distR="0" wp14:anchorId="3FB12027" wp14:editId="092B425A">
@@ -2347,7 +2716,7 @@
                     <pic:cNvPicPr/>
                   </pic:nvPicPr>
                   <pic:blipFill>
-                    <a:blip r:embed="rId16"/>
+                    <a:blip r:embed="rId20"/>
                     <a:stretch>
                       <a:fillRect/>
                     </a:stretch>
@@ -2372,6 +2741,7 @@
       <w:r>
         <w:rPr>
           <w:noProof/>
+          <w:lang w:val="en-US"/>
         </w:rPr>
         <w:drawing>
           <wp:inline distT="0" distB="0" distL="0" distR="0" wp14:anchorId="5B9D236D" wp14:editId="3664F74C">
@@ -2389,7 +2759,7 @@
                     <pic:cNvPicPr/>
                   </pic:nvPicPr>
                   <pic:blipFill>
-                    <a:blip r:embed="rId17"/>
+                    <a:blip r:embed="rId21"/>
                     <a:stretch>
                       <a:fillRect/>
                     </a:stretch>
@@ -2577,6 +2947,7 @@
       <w:r>
         <w:rPr>
           <w:noProof/>
+          <w:lang w:val="en-US"/>
         </w:rPr>
         <w:drawing>
           <wp:inline distT="0" distB="0" distL="0" distR="0" wp14:anchorId="5A6FEB42" wp14:editId="12A13C37">
@@ -2594,7 +2965,7 @@
                     <pic:cNvPicPr/>
                   </pic:nvPicPr>
                   <pic:blipFill>
-                    <a:blip r:embed="rId18"/>
+                    <a:blip r:embed="rId22"/>
                     <a:stretch>
                       <a:fillRect/>
                     </a:stretch>
@@ -2620,6 +2991,7 @@
       <w:r>
         <w:rPr>
           <w:noProof/>
+          <w:lang w:val="en-US"/>
         </w:rPr>
         <w:drawing>
           <wp:inline distT="0" distB="0" distL="0" distR="0" wp14:anchorId="4E8FB969" wp14:editId="7AC8CA28">
@@ -2637,7 +3009,7 @@
                     <pic:cNvPicPr/>
                   </pic:nvPicPr>
                   <pic:blipFill>
-                    <a:blip r:embed="rId19"/>
+                    <a:blip r:embed="rId23"/>
                     <a:stretch>
                       <a:fillRect/>
                     </a:stretch>
@@ -2978,6 +3350,7 @@
       <w:r>
         <w:rPr>
           <w:noProof/>
+          <w:lang w:val="en-US"/>
         </w:rPr>
         <w:drawing>
           <wp:inline distT="0" distB="0" distL="0" distR="0" wp14:anchorId="040058A5" wp14:editId="1C556C03">
@@ -2995,7 +3368,7 @@
                     <pic:cNvPicPr/>
                   </pic:nvPicPr>
                   <pic:blipFill>
-                    <a:blip r:embed="rId20"/>
+                    <a:blip r:embed="rId24"/>
                     <a:stretch>
                       <a:fillRect/>
                     </a:stretch>
@@ -3020,6 +3393,7 @@
       <w:r>
         <w:rPr>
           <w:noProof/>
+          <w:lang w:val="en-US"/>
         </w:rPr>
         <w:drawing>
           <wp:inline distT="0" distB="0" distL="0" distR="0" wp14:anchorId="141D802A" wp14:editId="4ACA9343">
@@ -3037,7 +3411,7 @@
                     <pic:cNvPicPr/>
                   </pic:nvPicPr>
                   <pic:blipFill>
-                    <a:blip r:embed="rId21"/>
+                    <a:blip r:embed="rId25"/>
                     <a:stretch>
                       <a:fillRect/>
                     </a:stretch>
@@ -3227,6 +3601,7 @@
       <w:r>
         <w:rPr>
           <w:noProof/>
+          <w:lang w:val="en-US"/>
         </w:rPr>
         <w:lastRenderedPageBreak/>
         <w:drawing>
@@ -3245,7 +3620,7 @@
                     <pic:cNvPicPr/>
                   </pic:nvPicPr>
                   <pic:blipFill>
-                    <a:blip r:embed="rId22"/>
+                    <a:blip r:embed="rId26"/>
                     <a:stretch>
                       <a:fillRect/>
                     </a:stretch>
@@ -3271,6 +3646,7 @@
       <w:r>
         <w:rPr>
           <w:noProof/>
+          <w:lang w:val="en-US"/>
         </w:rPr>
         <w:drawing>
           <wp:inline distT="0" distB="0" distL="0" distR="0" wp14:anchorId="4BC66CD4" wp14:editId="1649ED4A">
@@ -3288,7 +3664,7 @@
                     <pic:cNvPicPr/>
                   </pic:nvPicPr>
                   <pic:blipFill>
-                    <a:blip r:embed="rId23"/>
+                    <a:blip r:embed="rId27"/>
                     <a:stretch>
                       <a:fillRect/>
                     </a:stretch>
@@ -3432,6 +3808,7 @@
       <w:r>
         <w:rPr>
           <w:noProof/>
+          <w:lang w:val="en-US"/>
         </w:rPr>
         <w:drawing>
           <wp:inline distT="0" distB="0" distL="0" distR="0" wp14:anchorId="2D20F56B" wp14:editId="6473D2ED">
@@ -3449,7 +3826,7 @@
                     <pic:cNvPicPr/>
                   </pic:nvPicPr>
                   <pic:blipFill>
-                    <a:blip r:embed="rId24"/>
+                    <a:blip r:embed="rId28"/>
                     <a:stretch>
                       <a:fillRect/>
                     </a:stretch>
@@ -3474,6 +3851,7 @@
       <w:r>
         <w:rPr>
           <w:noProof/>
+          <w:lang w:val="en-US"/>
         </w:rPr>
         <w:lastRenderedPageBreak/>
         <w:drawing>
@@ -3492,7 +3870,7 @@
                     <pic:cNvPicPr/>
                   </pic:nvPicPr>
                   <pic:blipFill>
-                    <a:blip r:embed="rId25"/>
+                    <a:blip r:embed="rId29"/>
                     <a:stretch>
                       <a:fillRect/>
                     </a:stretch>
@@ -3763,6 +4141,7 @@
       <w:r>
         <w:rPr>
           <w:noProof/>
+          <w:lang w:val="en-US"/>
         </w:rPr>
         <w:drawing>
           <wp:inline distT="0" distB="0" distL="0" distR="0" wp14:anchorId="2A92B0BD" wp14:editId="5892FDA1">
@@ -3780,7 +4159,7 @@
                     <pic:cNvPicPr/>
                   </pic:nvPicPr>
                   <pic:blipFill>
-                    <a:blip r:embed="rId26"/>
+                    <a:blip r:embed="rId30"/>
                     <a:stretch>
                       <a:fillRect/>
                     </a:stretch>
@@ -3810,6 +4189,7 @@
       <w:r>
         <w:rPr>
           <w:noProof/>
+          <w:lang w:val="en-US"/>
         </w:rPr>
         <w:lastRenderedPageBreak/>
         <w:drawing>
@@ -3828,7 +4208,7 @@
                     <pic:cNvPicPr/>
                   </pic:nvPicPr>
                   <pic:blipFill>
-                    <a:blip r:embed="rId27"/>
+                    <a:blip r:embed="rId31"/>
                     <a:stretch>
                       <a:fillRect/>
                     </a:stretch>
@@ -3853,6 +4233,7 @@
       <w:r>
         <w:rPr>
           <w:noProof/>
+          <w:lang w:val="en-US"/>
         </w:rPr>
         <w:drawing>
           <wp:inline distT="0" distB="0" distL="0" distR="0" wp14:anchorId="2DFFB690" wp14:editId="460B772C">
@@ -3870,7 +4251,7 @@
                     <pic:cNvPicPr/>
                   </pic:nvPicPr>
                   <pic:blipFill>
-                    <a:blip r:embed="rId28"/>
+                    <a:blip r:embed="rId32"/>
                     <a:stretch>
                       <a:fillRect/>
                     </a:stretch>
@@ -3904,6 +4285,1936 @@
           <w:lang w:val="en-US"/>
         </w:rPr>
       </w:pPr>
+      <w:r>
+        <w:rPr>
+          <w:lang w:val="en-US"/>
+        </w:rPr>
+        <w:t xml:space="preserve">Bài 13: </w:t>
+      </w:r>
+      <w:r>
+        <w:rPr>
+          <w:lang w:val="en-US"/>
+        </w:rPr>
+        <w:t>Cards Issued Difference</w:t>
+      </w:r>
+    </w:p>
+    <w:p>
+      <w:pPr>
+        <w:rPr>
+          <w:lang w:val="en-US"/>
+        </w:rPr>
+      </w:pPr>
+      <w:r>
+        <w:rPr>
+          <w:lang w:val="en-US"/>
+        </w:rPr>
+        <w:t>Table: monthly_cards_issued</w:t>
+      </w:r>
+    </w:p>
+    <w:tbl>
+      <w:tblPr>
+        <w:tblStyle w:val="TableGrid"/>
+        <w:tblW w:w="0" w:type="auto"/>
+        <w:tblLook w:val="04A0" w:firstRow="1" w:lastRow="0" w:firstColumn="1" w:lastColumn="0" w:noHBand="0" w:noVBand="1"/>
+      </w:tblPr>
+      <w:tblGrid>
+        <w:gridCol w:w="1885"/>
+        <w:gridCol w:w="2130"/>
+      </w:tblGrid>
+      <w:tr>
+        <w:tc>
+          <w:tcPr>
+            <w:tcW w:w="1885" w:type="dxa"/>
+          </w:tcPr>
+          <w:p>
+            <w:r>
+              <w:t>Column Name</w:t>
+            </w:r>
+          </w:p>
+        </w:tc>
+        <w:tc>
+          <w:tcPr>
+            <w:tcW w:w="2130" w:type="dxa"/>
+          </w:tcPr>
+          <w:p>
+            <w:r>
+              <w:t>Type</w:t>
+            </w:r>
+          </w:p>
+        </w:tc>
+      </w:tr>
+      <w:tr>
+        <w:tc>
+          <w:tcPr>
+            <w:tcW w:w="1885" w:type="dxa"/>
+          </w:tcPr>
+          <w:p>
+            <w:r>
+              <w:t>issue_month</w:t>
+            </w:r>
+          </w:p>
+        </w:tc>
+        <w:tc>
+          <w:tcPr>
+            <w:tcW w:w="2130" w:type="dxa"/>
+          </w:tcPr>
+          <w:p>
+            <w:r>
+              <w:t>integer</w:t>
+            </w:r>
+          </w:p>
+        </w:tc>
+      </w:tr>
+      <w:tr>
+        <w:tc>
+          <w:tcPr>
+            <w:tcW w:w="1885" w:type="dxa"/>
+          </w:tcPr>
+          <w:p>
+            <w:r>
+              <w:t>issue_year</w:t>
+            </w:r>
+          </w:p>
+        </w:tc>
+        <w:tc>
+          <w:tcPr>
+            <w:tcW w:w="2130" w:type="dxa"/>
+          </w:tcPr>
+          <w:p>
+            <w:r>
+              <w:t>integer</w:t>
+            </w:r>
+          </w:p>
+        </w:tc>
+      </w:tr>
+      <w:tr>
+        <w:tc>
+          <w:tcPr>
+            <w:tcW w:w="1885" w:type="dxa"/>
+          </w:tcPr>
+          <w:p>
+            <w:r>
+              <w:t>card_name</w:t>
+            </w:r>
+          </w:p>
+        </w:tc>
+        <w:tc>
+          <w:tcPr>
+            <w:tcW w:w="2130" w:type="dxa"/>
+          </w:tcPr>
+          <w:p>
+            <w:r>
+              <w:t>string</w:t>
+            </w:r>
+          </w:p>
+        </w:tc>
+      </w:tr>
+      <w:tr>
+        <w:tc>
+          <w:tcPr>
+            <w:tcW w:w="1885" w:type="dxa"/>
+          </w:tcPr>
+          <w:p>
+            <w:r>
+              <w:t>issued_amount</w:t>
+            </w:r>
+          </w:p>
+        </w:tc>
+        <w:tc>
+          <w:tcPr>
+            <w:tcW w:w="2130" w:type="dxa"/>
+          </w:tcPr>
+          <w:p>
+            <w:r>
+              <w:t>integer</w:t>
+            </w:r>
+          </w:p>
+        </w:tc>
+      </w:tr>
+    </w:tbl>
+    <w:p>
+      <w:pPr>
+        <w:rPr>
+          <w:lang w:val="en-US"/>
+        </w:rPr>
+      </w:pPr>
+    </w:p>
+    <w:p>
+      <w:pPr>
+        <w:rPr>
+          <w:lang w:val="en-US"/>
+        </w:rPr>
+      </w:pPr>
+      <w:r>
+        <w:rPr>
+          <w:lang w:val="en-US"/>
+        </w:rPr>
+        <w:t>Viết truy vấn đưa ra tên của từng thẻ tín dụng và chênh lệch số tiền phát hành giữa tháng phát hành nhiều thẻ nhất và tháng phát hành ít thẻ nhất. Sắp xếp các kết quả theo sự khác biệt lớn nhất.</w:t>
+      </w:r>
+    </w:p>
+    <w:p>
+      <w:pPr>
+        <w:rPr>
+          <w:lang w:val="en-US"/>
+        </w:rPr>
+      </w:pPr>
+      <w:r>
+        <w:rPr>
+          <w:noProof/>
+          <w:lang w:val="en-US"/>
+        </w:rPr>
+        <w:drawing>
+          <wp:inline distT="0" distB="0" distL="0" distR="0" wp14:anchorId="7837D014" wp14:editId="47C1EBBA">
+            <wp:extent cx="5731510" cy="788670"/>
+            <wp:effectExtent l="0" t="0" r="2540" b="0"/>
+            <wp:docPr id="18" name="Picture 18"/>
+            <wp:cNvGraphicFramePr>
+              <a:graphicFrameLocks xmlns:a="http://schemas.openxmlformats.org/drawingml/2006/main" noChangeAspect="1"/>
+            </wp:cNvGraphicFramePr>
+            <a:graphic xmlns:a="http://schemas.openxmlformats.org/drawingml/2006/main">
+              <a:graphicData uri="http://schemas.openxmlformats.org/drawingml/2006/picture">
+                <pic:pic xmlns:pic="http://schemas.openxmlformats.org/drawingml/2006/picture">
+                  <pic:nvPicPr>
+                    <pic:cNvPr id="1" name=""/>
+                    <pic:cNvPicPr/>
+                  </pic:nvPicPr>
+                  <pic:blipFill>
+                    <a:blip r:embed="rId33"/>
+                    <a:stretch>
+                      <a:fillRect/>
+                    </a:stretch>
+                  </pic:blipFill>
+                  <pic:spPr>
+                    <a:xfrm>
+                      <a:off x="0" y="0"/>
+                      <a:ext cx="5731510" cy="788670"/>
+                    </a:xfrm>
+                    <a:prstGeom prst="rect">
+                      <a:avLst/>
+                    </a:prstGeom>
+                  </pic:spPr>
+                </pic:pic>
+              </a:graphicData>
+            </a:graphic>
+          </wp:inline>
+        </w:drawing>
+      </w:r>
+    </w:p>
+    <w:p>
+      <w:pPr>
+        <w:rPr>
+          <w:lang w:val="en-US"/>
+        </w:rPr>
+      </w:pPr>
+    </w:p>
+    <w:p>
+      <w:pPr>
+        <w:rPr>
+          <w:lang w:val="en-US"/>
+        </w:rPr>
+      </w:pPr>
+      <w:r>
+        <w:rPr>
+          <w:noProof/>
+          <w:lang w:val="en-US"/>
+        </w:rPr>
+        <w:lastRenderedPageBreak/>
+        <w:drawing>
+          <wp:inline distT="0" distB="0" distL="0" distR="0" wp14:anchorId="350D20D0" wp14:editId="5E873ABD">
+            <wp:extent cx="5731510" cy="1649730"/>
+            <wp:effectExtent l="0" t="0" r="2540" b="7620"/>
+            <wp:docPr id="19" name="Picture 19"/>
+            <wp:cNvGraphicFramePr>
+              <a:graphicFrameLocks xmlns:a="http://schemas.openxmlformats.org/drawingml/2006/main" noChangeAspect="1"/>
+            </wp:cNvGraphicFramePr>
+            <a:graphic xmlns:a="http://schemas.openxmlformats.org/drawingml/2006/main">
+              <a:graphicData uri="http://schemas.openxmlformats.org/drawingml/2006/picture">
+                <pic:pic xmlns:pic="http://schemas.openxmlformats.org/drawingml/2006/picture">
+                  <pic:nvPicPr>
+                    <pic:cNvPr id="1" name=""/>
+                    <pic:cNvPicPr/>
+                  </pic:nvPicPr>
+                  <pic:blipFill>
+                    <a:blip r:embed="rId34"/>
+                    <a:stretch>
+                      <a:fillRect/>
+                    </a:stretch>
+                  </pic:blipFill>
+                  <pic:spPr>
+                    <a:xfrm>
+                      <a:off x="0" y="0"/>
+                      <a:ext cx="5731510" cy="1649730"/>
+                    </a:xfrm>
+                    <a:prstGeom prst="rect">
+                      <a:avLst/>
+                    </a:prstGeom>
+                  </pic:spPr>
+                </pic:pic>
+              </a:graphicData>
+            </a:graphic>
+          </wp:inline>
+        </w:drawing>
+      </w:r>
+    </w:p>
+    <w:p>
+      <w:pPr>
+        <w:rPr>
+          <w:lang w:val="en-US"/>
+        </w:rPr>
+      </w:pPr>
+      <w:r>
+        <w:rPr>
+          <w:lang w:val="en-US"/>
+        </w:rPr>
+        <w:t xml:space="preserve"> Bài 14: </w:t>
+      </w:r>
+      <w:r>
+        <w:rPr>
+          <w:lang w:val="en-US"/>
+        </w:rPr>
+        <w:t>Pharmacy Analytics (Part 1)</w:t>
+      </w:r>
+    </w:p>
+    <w:p>
+      <w:pPr>
+        <w:rPr>
+          <w:lang w:val="en-US"/>
+        </w:rPr>
+      </w:pPr>
+      <w:r>
+        <w:rPr>
+          <w:lang w:val="en-US"/>
+        </w:rPr>
+        <w:t xml:space="preserve">Table: </w:t>
+      </w:r>
+      <w:r>
+        <w:rPr>
+          <w:lang w:val="en-US"/>
+        </w:rPr>
+        <w:t>pharmacy_sales</w:t>
+      </w:r>
+    </w:p>
+    <w:tbl>
+      <w:tblPr>
+        <w:tblStyle w:val="TableGrid"/>
+        <w:tblW w:w="0" w:type="auto"/>
+        <w:tblLook w:val="04A0" w:firstRow="1" w:lastRow="0" w:firstColumn="1" w:lastColumn="0" w:noHBand="0" w:noVBand="1"/>
+      </w:tblPr>
+      <w:tblGrid>
+        <w:gridCol w:w="1885"/>
+        <w:gridCol w:w="2130"/>
+      </w:tblGrid>
+      <w:tr>
+        <w:tc>
+          <w:tcPr>
+            <w:tcW w:w="1885" w:type="dxa"/>
+          </w:tcPr>
+          <w:p>
+            <w:r>
+              <w:t>Column Name</w:t>
+            </w:r>
+          </w:p>
+        </w:tc>
+        <w:tc>
+          <w:tcPr>
+            <w:tcW w:w="2130" w:type="dxa"/>
+          </w:tcPr>
+          <w:p>
+            <w:r>
+              <w:t>Type</w:t>
+            </w:r>
+          </w:p>
+        </w:tc>
+      </w:tr>
+      <w:tr>
+        <w:tc>
+          <w:tcPr>
+            <w:tcW w:w="1885" w:type="dxa"/>
+          </w:tcPr>
+          <w:p>
+            <w:r>
+              <w:t>product_id</w:t>
+            </w:r>
+          </w:p>
+        </w:tc>
+        <w:tc>
+          <w:tcPr>
+            <w:tcW w:w="2130" w:type="dxa"/>
+          </w:tcPr>
+          <w:p>
+            <w:r>
+              <w:t>integer</w:t>
+            </w:r>
+          </w:p>
+        </w:tc>
+      </w:tr>
+      <w:tr>
+        <w:tc>
+          <w:tcPr>
+            <w:tcW w:w="1885" w:type="dxa"/>
+          </w:tcPr>
+          <w:p>
+            <w:r>
+              <w:t>units_sold</w:t>
+            </w:r>
+          </w:p>
+        </w:tc>
+        <w:tc>
+          <w:tcPr>
+            <w:tcW w:w="2130" w:type="dxa"/>
+          </w:tcPr>
+          <w:p>
+            <w:r>
+              <w:t>integer</w:t>
+            </w:r>
+          </w:p>
+        </w:tc>
+      </w:tr>
+      <w:tr>
+        <w:tc>
+          <w:tcPr>
+            <w:tcW w:w="1885" w:type="dxa"/>
+          </w:tcPr>
+          <w:p>
+            <w:r>
+              <w:t>total_sales</w:t>
+            </w:r>
+          </w:p>
+        </w:tc>
+        <w:tc>
+          <w:tcPr>
+            <w:tcW w:w="2130" w:type="dxa"/>
+          </w:tcPr>
+          <w:p>
+            <w:r>
+              <w:t>decimal</w:t>
+            </w:r>
+          </w:p>
+        </w:tc>
+      </w:tr>
+      <w:tr>
+        <w:tc>
+          <w:tcPr>
+            <w:tcW w:w="1885" w:type="dxa"/>
+          </w:tcPr>
+          <w:p>
+            <w:r>
+              <w:t>cogs</w:t>
+            </w:r>
+          </w:p>
+        </w:tc>
+        <w:tc>
+          <w:tcPr>
+            <w:tcW w:w="2130" w:type="dxa"/>
+          </w:tcPr>
+          <w:p>
+            <w:r>
+              <w:t>decimal</w:t>
+            </w:r>
+          </w:p>
+        </w:tc>
+      </w:tr>
+      <w:tr>
+        <w:tc>
+          <w:tcPr>
+            <w:tcW w:w="1885" w:type="dxa"/>
+          </w:tcPr>
+          <w:p>
+            <w:r>
+              <w:t>manufacturer</w:t>
+            </w:r>
+          </w:p>
+        </w:tc>
+        <w:tc>
+          <w:tcPr>
+            <w:tcW w:w="2130" w:type="dxa"/>
+          </w:tcPr>
+          <w:p>
+            <w:r>
+              <w:t>varchar</w:t>
+            </w:r>
+          </w:p>
+        </w:tc>
+      </w:tr>
+      <w:tr>
+        <w:tc>
+          <w:tcPr>
+            <w:tcW w:w="1885" w:type="dxa"/>
+          </w:tcPr>
+          <w:p>
+            <w:r>
+              <w:t>drug</w:t>
+            </w:r>
+          </w:p>
+        </w:tc>
+        <w:tc>
+          <w:tcPr>
+            <w:tcW w:w="2130" w:type="dxa"/>
+          </w:tcPr>
+          <w:p>
+            <w:r>
+              <w:t>varcha</w:t>
+            </w:r>
+          </w:p>
+        </w:tc>
+      </w:tr>
+    </w:tbl>
+    <w:p>
+      <w:pPr>
+        <w:rPr>
+          <w:lang w:val="en-US"/>
+        </w:rPr>
+      </w:pPr>
+      <w:r>
+        <w:rPr>
+          <w:lang w:val="en-US"/>
+        </w:rPr>
+        <w:t>Viết một truy vấn để tìm ra 3 loại thuốc có lợi nhuận cao nhất được bán và chúng kiếm được bao nhiêu lợi nhuận. Giả sử rằng không có ràng buộc trong lợi nhuận. Hiển thị kết quả từ tổng lợi nhuận cao nhất đến thấp nhất.</w:t>
+      </w:r>
+    </w:p>
+    <w:p>
+      <w:pPr>
+        <w:rPr>
+          <w:lang w:val="en-US"/>
+        </w:rPr>
+      </w:pPr>
+      <w:r>
+        <w:rPr>
+          <w:noProof/>
+          <w:lang w:val="en-US"/>
+        </w:rPr>
+        <w:drawing>
+          <wp:inline distT="0" distB="0" distL="0" distR="0" wp14:anchorId="0065861A" wp14:editId="51D65070">
+            <wp:extent cx="3857625" cy="885825"/>
+            <wp:effectExtent l="0" t="0" r="9525" b="9525"/>
+            <wp:docPr id="20" name="Picture 20"/>
+            <wp:cNvGraphicFramePr>
+              <a:graphicFrameLocks xmlns:a="http://schemas.openxmlformats.org/drawingml/2006/main" noChangeAspect="1"/>
+            </wp:cNvGraphicFramePr>
+            <a:graphic xmlns:a="http://schemas.openxmlformats.org/drawingml/2006/main">
+              <a:graphicData uri="http://schemas.openxmlformats.org/drawingml/2006/picture">
+                <pic:pic xmlns:pic="http://schemas.openxmlformats.org/drawingml/2006/picture">
+                  <pic:nvPicPr>
+                    <pic:cNvPr id="1" name=""/>
+                    <pic:cNvPicPr/>
+                  </pic:nvPicPr>
+                  <pic:blipFill>
+                    <a:blip r:embed="rId35"/>
+                    <a:stretch>
+                      <a:fillRect/>
+                    </a:stretch>
+                  </pic:blipFill>
+                  <pic:spPr>
+                    <a:xfrm>
+                      <a:off x="0" y="0"/>
+                      <a:ext cx="3857625" cy="885825"/>
+                    </a:xfrm>
+                    <a:prstGeom prst="rect">
+                      <a:avLst/>
+                    </a:prstGeom>
+                  </pic:spPr>
+                </pic:pic>
+              </a:graphicData>
+            </a:graphic>
+          </wp:inline>
+        </w:drawing>
+      </w:r>
+    </w:p>
+    <w:p>
+      <w:pPr>
+        <w:rPr>
+          <w:lang w:val="en-US"/>
+        </w:rPr>
+      </w:pPr>
+      <w:r>
+        <w:rPr>
+          <w:noProof/>
+          <w:lang w:val="en-US"/>
+        </w:rPr>
+        <w:drawing>
+          <wp:inline distT="0" distB="0" distL="0" distR="0" wp14:anchorId="25E188BC" wp14:editId="133CB7CC">
+            <wp:extent cx="5731510" cy="1096010"/>
+            <wp:effectExtent l="0" t="0" r="2540" b="8890"/>
+            <wp:docPr id="21" name="Picture 21"/>
+            <wp:cNvGraphicFramePr>
+              <a:graphicFrameLocks xmlns:a="http://schemas.openxmlformats.org/drawingml/2006/main" noChangeAspect="1"/>
+            </wp:cNvGraphicFramePr>
+            <a:graphic xmlns:a="http://schemas.openxmlformats.org/drawingml/2006/main">
+              <a:graphicData uri="http://schemas.openxmlformats.org/drawingml/2006/picture">
+                <pic:pic xmlns:pic="http://schemas.openxmlformats.org/drawingml/2006/picture">
+                  <pic:nvPicPr>
+                    <pic:cNvPr id="1" name=""/>
+                    <pic:cNvPicPr/>
+                  </pic:nvPicPr>
+                  <pic:blipFill>
+                    <a:blip r:embed="rId36"/>
+                    <a:stretch>
+                      <a:fillRect/>
+                    </a:stretch>
+                  </pic:blipFill>
+                  <pic:spPr>
+                    <a:xfrm>
+                      <a:off x="0" y="0"/>
+                      <a:ext cx="5731510" cy="1096010"/>
+                    </a:xfrm>
+                    <a:prstGeom prst="rect">
+                      <a:avLst/>
+                    </a:prstGeom>
+                  </pic:spPr>
+                </pic:pic>
+              </a:graphicData>
+            </a:graphic>
+          </wp:inline>
+        </w:drawing>
+      </w:r>
+    </w:p>
+    <w:p>
+      <w:pPr>
+        <w:rPr>
+          <w:lang w:val="en-US"/>
+        </w:rPr>
+      </w:pPr>
+      <w:r>
+        <w:rPr>
+          <w:lang w:val="en-US"/>
+        </w:rPr>
+        <w:t xml:space="preserve">Bài 15: </w:t>
+      </w:r>
+      <w:r>
+        <w:rPr>
+          <w:lang w:val="en-US"/>
+        </w:rPr>
+        <w:t>Pharmacy Analytics (Part 2)</w:t>
+      </w:r>
+    </w:p>
+    <w:p>
+      <w:pPr>
+        <w:rPr>
+          <w:lang w:val="en-US"/>
+        </w:rPr>
+      </w:pPr>
+      <w:r>
+        <w:rPr>
+          <w:lang w:val="en-US"/>
+        </w:rPr>
+        <w:t xml:space="preserve">Table: </w:t>
+      </w:r>
+      <w:r>
+        <w:rPr>
+          <w:lang w:val="en-US"/>
+        </w:rPr>
+        <w:t>pharmacy_sales</w:t>
+      </w:r>
+    </w:p>
+    <w:tbl>
+      <w:tblPr>
+        <w:tblStyle w:val="TableGrid"/>
+        <w:tblW w:w="0" w:type="auto"/>
+        <w:tblLook w:val="04A0" w:firstRow="1" w:lastRow="0" w:firstColumn="1" w:lastColumn="0" w:noHBand="0" w:noVBand="1"/>
+      </w:tblPr>
+      <w:tblGrid>
+        <w:gridCol w:w="1885"/>
+        <w:gridCol w:w="2130"/>
+      </w:tblGrid>
+      <w:tr>
+        <w:tc>
+          <w:tcPr>
+            <w:tcW w:w="1885" w:type="dxa"/>
+          </w:tcPr>
+          <w:p>
+            <w:r>
+              <w:t>Column Name</w:t>
+            </w:r>
+          </w:p>
+        </w:tc>
+        <w:tc>
+          <w:tcPr>
+            <w:tcW w:w="2130" w:type="dxa"/>
+          </w:tcPr>
+          <w:p>
+            <w:r>
+              <w:t>Type</w:t>
+            </w:r>
+          </w:p>
+        </w:tc>
+      </w:tr>
+      <w:tr>
+        <w:tc>
+          <w:tcPr>
+            <w:tcW w:w="1885" w:type="dxa"/>
+          </w:tcPr>
+          <w:p>
+            <w:r>
+              <w:t>product_id</w:t>
+            </w:r>
+          </w:p>
+        </w:tc>
+        <w:tc>
+          <w:tcPr>
+            <w:tcW w:w="2130" w:type="dxa"/>
+          </w:tcPr>
+          <w:p>
+            <w:r>
+              <w:t>integer</w:t>
+            </w:r>
+          </w:p>
+        </w:tc>
+      </w:tr>
+      <w:tr>
+        <w:tc>
+          <w:tcPr>
+            <w:tcW w:w="1885" w:type="dxa"/>
+          </w:tcPr>
+          <w:p>
+            <w:r>
+              <w:t>units_sold</w:t>
+            </w:r>
+          </w:p>
+        </w:tc>
+        <w:tc>
+          <w:tcPr>
+            <w:tcW w:w="2130" w:type="dxa"/>
+          </w:tcPr>
+          <w:p>
+            <w:r>
+              <w:t>integer</w:t>
+            </w:r>
+          </w:p>
+        </w:tc>
+      </w:tr>
+      <w:tr>
+        <w:tc>
+          <w:tcPr>
+            <w:tcW w:w="1885" w:type="dxa"/>
+          </w:tcPr>
+          <w:p>
+            <w:r>
+              <w:lastRenderedPageBreak/>
+              <w:t>total_sales</w:t>
+            </w:r>
+          </w:p>
+        </w:tc>
+        <w:tc>
+          <w:tcPr>
+            <w:tcW w:w="2130" w:type="dxa"/>
+          </w:tcPr>
+          <w:p>
+            <w:r>
+              <w:t>decimal</w:t>
+            </w:r>
+          </w:p>
+        </w:tc>
+      </w:tr>
+      <w:tr>
+        <w:tc>
+          <w:tcPr>
+            <w:tcW w:w="1885" w:type="dxa"/>
+          </w:tcPr>
+          <w:p>
+            <w:r>
+              <w:t>cogs</w:t>
+            </w:r>
+          </w:p>
+        </w:tc>
+        <w:tc>
+          <w:tcPr>
+            <w:tcW w:w="2130" w:type="dxa"/>
+          </w:tcPr>
+          <w:p>
+            <w:r>
+              <w:t>decimal</w:t>
+            </w:r>
+          </w:p>
+        </w:tc>
+      </w:tr>
+      <w:tr>
+        <w:tc>
+          <w:tcPr>
+            <w:tcW w:w="1885" w:type="dxa"/>
+          </w:tcPr>
+          <w:p>
+            <w:r>
+              <w:t>manufacturer</w:t>
+            </w:r>
+          </w:p>
+        </w:tc>
+        <w:tc>
+          <w:tcPr>
+            <w:tcW w:w="2130" w:type="dxa"/>
+          </w:tcPr>
+          <w:p>
+            <w:r>
+              <w:t>varchar</w:t>
+            </w:r>
+          </w:p>
+        </w:tc>
+      </w:tr>
+      <w:tr>
+        <w:tc>
+          <w:tcPr>
+            <w:tcW w:w="1885" w:type="dxa"/>
+          </w:tcPr>
+          <w:p>
+            <w:r>
+              <w:t>drug</w:t>
+            </w:r>
+          </w:p>
+        </w:tc>
+        <w:tc>
+          <w:tcPr>
+            <w:tcW w:w="2130" w:type="dxa"/>
+          </w:tcPr>
+          <w:p>
+            <w:r>
+              <w:t>varchar</w:t>
+            </w:r>
+          </w:p>
+        </w:tc>
+      </w:tr>
+    </w:tbl>
+    <w:p>
+      <w:pPr>
+        <w:rPr>
+          <w:lang w:val="en-US"/>
+        </w:rPr>
+      </w:pPr>
+    </w:p>
+    <w:p>
+      <w:pPr>
+        <w:rPr>
+          <w:lang w:val="en-US"/>
+        </w:rPr>
+      </w:pPr>
+      <w:r>
+        <w:rPr>
+          <w:lang w:val="en-US"/>
+        </w:rPr>
+        <w:t>Viết một truy vấn để xác định các nhà sản xuất liên kết với các loại thuốc dẫn đến tổn thất cho CVS Health và tính toán tổng số tổn thất phát sinh.</w:t>
+      </w:r>
+    </w:p>
+    <w:p>
+      <w:pPr>
+        <w:rPr>
+          <w:lang w:val="en-US"/>
+        </w:rPr>
+      </w:pPr>
+      <w:r>
+        <w:rPr>
+          <w:lang w:val="en-US"/>
+        </w:rPr>
+        <w:t>Xuất tên nhà sản xuất, số lượng thuốc liên quan đến tổn thất và tổng tổn thất theo giá trị tuyệt đối. Hiển thị kết quả được sắp xếp theo thứ tự giảm dần với tổn thất cao nhất được hiển thị ở trên cùng.</w:t>
+      </w:r>
+    </w:p>
+    <w:p>
+      <w:pPr>
+        <w:rPr>
+          <w:lang w:val="en-US"/>
+        </w:rPr>
+      </w:pPr>
+      <w:r>
+        <w:rPr>
+          <w:noProof/>
+          <w:lang w:val="en-US"/>
+        </w:rPr>
+        <w:drawing>
+          <wp:inline distT="0" distB="0" distL="0" distR="0" wp14:anchorId="2DC55E65" wp14:editId="07C31FE9">
+            <wp:extent cx="3343275" cy="1343025"/>
+            <wp:effectExtent l="0" t="0" r="9525" b="9525"/>
+            <wp:docPr id="22" name="Picture 22"/>
+            <wp:cNvGraphicFramePr>
+              <a:graphicFrameLocks xmlns:a="http://schemas.openxmlformats.org/drawingml/2006/main" noChangeAspect="1"/>
+            </wp:cNvGraphicFramePr>
+            <a:graphic xmlns:a="http://schemas.openxmlformats.org/drawingml/2006/main">
+              <a:graphicData uri="http://schemas.openxmlformats.org/drawingml/2006/picture">
+                <pic:pic xmlns:pic="http://schemas.openxmlformats.org/drawingml/2006/picture">
+                  <pic:nvPicPr>
+                    <pic:cNvPr id="1" name=""/>
+                    <pic:cNvPicPr/>
+                  </pic:nvPicPr>
+                  <pic:blipFill>
+                    <a:blip r:embed="rId37"/>
+                    <a:stretch>
+                      <a:fillRect/>
+                    </a:stretch>
+                  </pic:blipFill>
+                  <pic:spPr>
+                    <a:xfrm>
+                      <a:off x="0" y="0"/>
+                      <a:ext cx="3343275" cy="1343025"/>
+                    </a:xfrm>
+                    <a:prstGeom prst="rect">
+                      <a:avLst/>
+                    </a:prstGeom>
+                  </pic:spPr>
+                </pic:pic>
+              </a:graphicData>
+            </a:graphic>
+          </wp:inline>
+        </w:drawing>
+      </w:r>
+    </w:p>
+    <w:p>
+      <w:pPr>
+        <w:rPr>
+          <w:lang w:val="en-US"/>
+        </w:rPr>
+      </w:pPr>
+      <w:r>
+        <w:rPr>
+          <w:noProof/>
+          <w:lang w:val="en-US"/>
+        </w:rPr>
+        <w:drawing>
+          <wp:inline distT="0" distB="0" distL="0" distR="0" wp14:anchorId="78409DC9" wp14:editId="04EA7367">
+            <wp:extent cx="5731510" cy="1595120"/>
+            <wp:effectExtent l="0" t="0" r="2540" b="5080"/>
+            <wp:docPr id="23" name="Picture 23"/>
+            <wp:cNvGraphicFramePr>
+              <a:graphicFrameLocks xmlns:a="http://schemas.openxmlformats.org/drawingml/2006/main" noChangeAspect="1"/>
+            </wp:cNvGraphicFramePr>
+            <a:graphic xmlns:a="http://schemas.openxmlformats.org/drawingml/2006/main">
+              <a:graphicData uri="http://schemas.openxmlformats.org/drawingml/2006/picture">
+                <pic:pic xmlns:pic="http://schemas.openxmlformats.org/drawingml/2006/picture">
+                  <pic:nvPicPr>
+                    <pic:cNvPr id="1" name=""/>
+                    <pic:cNvPicPr/>
+                  </pic:nvPicPr>
+                  <pic:blipFill>
+                    <a:blip r:embed="rId38"/>
+                    <a:stretch>
+                      <a:fillRect/>
+                    </a:stretch>
+                  </pic:blipFill>
+                  <pic:spPr>
+                    <a:xfrm>
+                      <a:off x="0" y="0"/>
+                      <a:ext cx="5731510" cy="1595120"/>
+                    </a:xfrm>
+                    <a:prstGeom prst="rect">
+                      <a:avLst/>
+                    </a:prstGeom>
+                  </pic:spPr>
+                </pic:pic>
+              </a:graphicData>
+            </a:graphic>
+          </wp:inline>
+        </w:drawing>
+      </w:r>
+    </w:p>
+    <w:p>
+      <w:pPr>
+        <w:rPr>
+          <w:lang w:val="en-US"/>
+        </w:rPr>
+      </w:pPr>
+      <w:r>
+        <w:rPr>
+          <w:lang w:val="en-US"/>
+        </w:rPr>
+        <w:t xml:space="preserve">Bài 16: </w:t>
+      </w:r>
+      <w:r>
+        <w:rPr>
+          <w:lang w:val="en-US"/>
+        </w:rPr>
+        <w:t>Pharmacy Analytics (Part 3)</w:t>
+      </w:r>
+    </w:p>
+    <w:p>
+      <w:pPr>
+        <w:rPr>
+          <w:lang w:val="en-US"/>
+        </w:rPr>
+      </w:pPr>
+      <w:r>
+        <w:rPr>
+          <w:lang w:val="en-US"/>
+        </w:rPr>
+        <w:t xml:space="preserve">Table: </w:t>
+      </w:r>
+      <w:r>
+        <w:rPr>
+          <w:lang w:val="en-US"/>
+        </w:rPr>
+        <w:t>pharmacy_sales</w:t>
+      </w:r>
+    </w:p>
+    <w:tbl>
+      <w:tblPr>
+        <w:tblStyle w:val="TableGrid"/>
+        <w:tblW w:w="0" w:type="auto"/>
+        <w:tblLook w:val="04A0" w:firstRow="1" w:lastRow="0" w:firstColumn="1" w:lastColumn="0" w:noHBand="0" w:noVBand="1"/>
+      </w:tblPr>
+      <w:tblGrid>
+        <w:gridCol w:w="1885"/>
+        <w:gridCol w:w="2130"/>
+      </w:tblGrid>
+      <w:tr>
+        <w:tc>
+          <w:tcPr>
+            <w:tcW w:w="1885" w:type="dxa"/>
+          </w:tcPr>
+          <w:p>
+            <w:r>
+              <w:t>Column Name</w:t>
+            </w:r>
+          </w:p>
+        </w:tc>
+        <w:tc>
+          <w:tcPr>
+            <w:tcW w:w="2130" w:type="dxa"/>
+          </w:tcPr>
+          <w:p>
+            <w:r>
+              <w:t>Type</w:t>
+            </w:r>
+          </w:p>
+        </w:tc>
+      </w:tr>
+      <w:tr>
+        <w:tc>
+          <w:tcPr>
+            <w:tcW w:w="1885" w:type="dxa"/>
+          </w:tcPr>
+          <w:p>
+            <w:r>
+              <w:t>product_id</w:t>
+            </w:r>
+          </w:p>
+        </w:tc>
+        <w:tc>
+          <w:tcPr>
+            <w:tcW w:w="2130" w:type="dxa"/>
+          </w:tcPr>
+          <w:p>
+            <w:r>
+              <w:t>integer</w:t>
+            </w:r>
+          </w:p>
+        </w:tc>
+      </w:tr>
+      <w:tr>
+        <w:tc>
+          <w:tcPr>
+            <w:tcW w:w="1885" w:type="dxa"/>
+          </w:tcPr>
+          <w:p>
+            <w:r>
+              <w:t>units_sold</w:t>
+            </w:r>
+          </w:p>
+        </w:tc>
+        <w:tc>
+          <w:tcPr>
+            <w:tcW w:w="2130" w:type="dxa"/>
+          </w:tcPr>
+          <w:p>
+            <w:r>
+              <w:t>integer</w:t>
+            </w:r>
+          </w:p>
+        </w:tc>
+      </w:tr>
+      <w:tr>
+        <w:tc>
+          <w:tcPr>
+            <w:tcW w:w="1885" w:type="dxa"/>
+          </w:tcPr>
+          <w:p>
+            <w:r>
+              <w:t>total_sales</w:t>
+            </w:r>
+          </w:p>
+        </w:tc>
+        <w:tc>
+          <w:tcPr>
+            <w:tcW w:w="2130" w:type="dxa"/>
+          </w:tcPr>
+          <w:p>
+            <w:r>
+              <w:t>decimal</w:t>
+            </w:r>
+          </w:p>
+        </w:tc>
+      </w:tr>
+      <w:tr>
+        <w:tc>
+          <w:tcPr>
+            <w:tcW w:w="1885" w:type="dxa"/>
+          </w:tcPr>
+          <w:p>
+            <w:r>
+              <w:t>cogs</w:t>
+            </w:r>
+          </w:p>
+        </w:tc>
+        <w:tc>
+          <w:tcPr>
+            <w:tcW w:w="2130" w:type="dxa"/>
+          </w:tcPr>
+          <w:p>
+            <w:r>
+              <w:t>decimal</w:t>
+            </w:r>
+          </w:p>
+        </w:tc>
+      </w:tr>
+      <w:tr>
+        <w:tc>
+          <w:tcPr>
+            <w:tcW w:w="1885" w:type="dxa"/>
+          </w:tcPr>
+          <w:p>
+            <w:r>
+              <w:t>manufacturer</w:t>
+            </w:r>
+          </w:p>
+        </w:tc>
+        <w:tc>
+          <w:tcPr>
+            <w:tcW w:w="2130" w:type="dxa"/>
+          </w:tcPr>
+          <w:p>
+            <w:r>
+              <w:t>varchar</w:t>
+            </w:r>
+          </w:p>
+        </w:tc>
+      </w:tr>
+      <w:tr>
+        <w:tc>
+          <w:tcPr>
+            <w:tcW w:w="1885" w:type="dxa"/>
+          </w:tcPr>
+          <w:p>
+            <w:r>
+              <w:t>drug</w:t>
+            </w:r>
+          </w:p>
+        </w:tc>
+        <w:tc>
+          <w:tcPr>
+            <w:tcW w:w="2130" w:type="dxa"/>
+          </w:tcPr>
+          <w:p>
+            <w:r>
+              <w:t>varchar</w:t>
+            </w:r>
+          </w:p>
+        </w:tc>
+      </w:tr>
+    </w:tbl>
+    <w:p>
+      <w:pPr>
+        <w:rPr>
+          <w:lang w:val="en-US"/>
+        </w:rPr>
+      </w:pPr>
+    </w:p>
+    <w:p>
+      <w:pPr>
+        <w:rPr>
+          <w:lang w:val="en-US"/>
+        </w:rPr>
+      </w:pPr>
+      <w:r>
+        <w:rPr>
+          <w:lang w:val="en-US"/>
+        </w:rPr>
+        <w:lastRenderedPageBreak/>
+        <w:t>Viết truy vấn để tìm tổng doanh số bán thuốc cho mỗi nhà sản xuất. Làm tròn câu trả lời của bạn đến hàng triệu gần nhất và báo cáo kết quả của bạn theo thứ tự giảm dần của tổng doanh số bán hàng.</w:t>
+      </w:r>
+    </w:p>
+    <w:p>
+      <w:pPr>
+        <w:rPr>
+          <w:lang w:val="en-US"/>
+        </w:rPr>
+      </w:pPr>
+      <w:r>
+        <w:rPr>
+          <w:noProof/>
+          <w:lang w:val="en-US"/>
+        </w:rPr>
+        <w:drawing>
+          <wp:inline distT="0" distB="0" distL="0" distR="0" wp14:anchorId="0FF3956C" wp14:editId="0EB81433">
+            <wp:extent cx="5067300" cy="895350"/>
+            <wp:effectExtent l="0" t="0" r="0" b="0"/>
+            <wp:docPr id="24" name="Picture 24"/>
+            <wp:cNvGraphicFramePr>
+              <a:graphicFrameLocks xmlns:a="http://schemas.openxmlformats.org/drawingml/2006/main" noChangeAspect="1"/>
+            </wp:cNvGraphicFramePr>
+            <a:graphic xmlns:a="http://schemas.openxmlformats.org/drawingml/2006/main">
+              <a:graphicData uri="http://schemas.openxmlformats.org/drawingml/2006/picture">
+                <pic:pic xmlns:pic="http://schemas.openxmlformats.org/drawingml/2006/picture">
+                  <pic:nvPicPr>
+                    <pic:cNvPr id="1" name=""/>
+                    <pic:cNvPicPr/>
+                  </pic:nvPicPr>
+                  <pic:blipFill>
+                    <a:blip r:embed="rId39"/>
+                    <a:stretch>
+                      <a:fillRect/>
+                    </a:stretch>
+                  </pic:blipFill>
+                  <pic:spPr>
+                    <a:xfrm>
+                      <a:off x="0" y="0"/>
+                      <a:ext cx="5067300" cy="895350"/>
+                    </a:xfrm>
+                    <a:prstGeom prst="rect">
+                      <a:avLst/>
+                    </a:prstGeom>
+                  </pic:spPr>
+                </pic:pic>
+              </a:graphicData>
+            </a:graphic>
+          </wp:inline>
+        </w:drawing>
+      </w:r>
+    </w:p>
+    <w:p>
+      <w:pPr>
+        <w:rPr>
+          <w:lang w:val="en-US"/>
+        </w:rPr>
+      </w:pPr>
+      <w:r>
+        <w:rPr>
+          <w:noProof/>
+          <w:lang w:val="en-US"/>
+        </w:rPr>
+        <w:drawing>
+          <wp:inline distT="0" distB="0" distL="0" distR="0" wp14:anchorId="5C02799B" wp14:editId="5859F350">
+            <wp:extent cx="5731510" cy="1019175"/>
+            <wp:effectExtent l="0" t="0" r="2540" b="9525"/>
+            <wp:docPr id="25" name="Picture 25"/>
+            <wp:cNvGraphicFramePr>
+              <a:graphicFrameLocks xmlns:a="http://schemas.openxmlformats.org/drawingml/2006/main" noChangeAspect="1"/>
+            </wp:cNvGraphicFramePr>
+            <a:graphic xmlns:a="http://schemas.openxmlformats.org/drawingml/2006/main">
+              <a:graphicData uri="http://schemas.openxmlformats.org/drawingml/2006/picture">
+                <pic:pic xmlns:pic="http://schemas.openxmlformats.org/drawingml/2006/picture">
+                  <pic:nvPicPr>
+                    <pic:cNvPr id="1" name=""/>
+                    <pic:cNvPicPr/>
+                  </pic:nvPicPr>
+                  <pic:blipFill>
+                    <a:blip r:embed="rId40"/>
+                    <a:stretch>
+                      <a:fillRect/>
+                    </a:stretch>
+                  </pic:blipFill>
+                  <pic:spPr>
+                    <a:xfrm>
+                      <a:off x="0" y="0"/>
+                      <a:ext cx="5731510" cy="1019175"/>
+                    </a:xfrm>
+                    <a:prstGeom prst="rect">
+                      <a:avLst/>
+                    </a:prstGeom>
+                  </pic:spPr>
+                </pic:pic>
+              </a:graphicData>
+            </a:graphic>
+          </wp:inline>
+        </w:drawing>
+      </w:r>
+    </w:p>
+    <w:p>
+      <w:pPr>
+        <w:rPr>
+          <w:lang w:val="en-US"/>
+        </w:rPr>
+      </w:pPr>
+      <w:r>
+        <w:rPr>
+          <w:lang w:val="en-US"/>
+        </w:rPr>
+        <w:t xml:space="preserve">Bài 17: </w:t>
+      </w:r>
+      <w:r>
+        <w:rPr>
+          <w:lang w:val="en-US"/>
+        </w:rPr>
+        <w:t>Patient Support Analysis (Part 1)</w:t>
+      </w:r>
+    </w:p>
+    <w:p>
+      <w:pPr>
+        <w:rPr>
+          <w:lang w:val="en-US"/>
+        </w:rPr>
+      </w:pPr>
+      <w:r>
+        <w:rPr>
+          <w:lang w:val="en-US"/>
+        </w:rPr>
+        <w:t xml:space="preserve">Table: </w:t>
+      </w:r>
+      <w:r>
+        <w:rPr>
+          <w:lang w:val="en-US"/>
+        </w:rPr>
+        <w:t xml:space="preserve">callers </w:t>
+      </w:r>
+    </w:p>
+    <w:tbl>
+      <w:tblPr>
+        <w:tblStyle w:val="TableGrid"/>
+        <w:tblW w:w="0" w:type="auto"/>
+        <w:tblLook w:val="04A0" w:firstRow="1" w:lastRow="0" w:firstColumn="1" w:lastColumn="0" w:noHBand="0" w:noVBand="1"/>
+      </w:tblPr>
+      <w:tblGrid>
+        <w:gridCol w:w="2151"/>
+        <w:gridCol w:w="2130"/>
+      </w:tblGrid>
+      <w:tr>
+        <w:tc>
+          <w:tcPr>
+            <w:tcW w:w="1885" w:type="dxa"/>
+          </w:tcPr>
+          <w:p>
+            <w:r>
+              <w:t>Column Name</w:t>
+            </w:r>
+          </w:p>
+        </w:tc>
+        <w:tc>
+          <w:tcPr>
+            <w:tcW w:w="2130" w:type="dxa"/>
+          </w:tcPr>
+          <w:p>
+            <w:r>
+              <w:t>Type</w:t>
+            </w:r>
+          </w:p>
+        </w:tc>
+      </w:tr>
+      <w:tr>
+        <w:tc>
+          <w:tcPr>
+            <w:tcW w:w="1885" w:type="dxa"/>
+          </w:tcPr>
+          <w:p>
+            <w:r>
+              <w:t>policy_holder_id</w:t>
+            </w:r>
+          </w:p>
+        </w:tc>
+        <w:tc>
+          <w:tcPr>
+            <w:tcW w:w="2130" w:type="dxa"/>
+          </w:tcPr>
+          <w:p>
+            <w:r>
+              <w:t>integer</w:t>
+            </w:r>
+          </w:p>
+        </w:tc>
+      </w:tr>
+      <w:tr>
+        <w:tc>
+          <w:tcPr>
+            <w:tcW w:w="1885" w:type="dxa"/>
+          </w:tcPr>
+          <w:p>
+            <w:r>
+              <w:t>case_id</w:t>
+            </w:r>
+          </w:p>
+        </w:tc>
+        <w:tc>
+          <w:tcPr>
+            <w:tcW w:w="2130" w:type="dxa"/>
+          </w:tcPr>
+          <w:p>
+            <w:r>
+              <w:t>varchar</w:t>
+            </w:r>
+          </w:p>
+        </w:tc>
+      </w:tr>
+      <w:tr>
+        <w:tc>
+          <w:tcPr>
+            <w:tcW w:w="1885" w:type="dxa"/>
+          </w:tcPr>
+          <w:p>
+            <w:r>
+              <w:t>call_category</w:t>
+            </w:r>
+          </w:p>
+        </w:tc>
+        <w:tc>
+          <w:tcPr>
+            <w:tcW w:w="2130" w:type="dxa"/>
+          </w:tcPr>
+          <w:p>
+            <w:r>
+              <w:t>varchar</w:t>
+            </w:r>
+          </w:p>
+        </w:tc>
+      </w:tr>
+      <w:tr>
+        <w:tc>
+          <w:tcPr>
+            <w:tcW w:w="1885" w:type="dxa"/>
+          </w:tcPr>
+          <w:p>
+            <w:r>
+              <w:t>call_received</w:t>
+            </w:r>
+          </w:p>
+        </w:tc>
+        <w:tc>
+          <w:tcPr>
+            <w:tcW w:w="2130" w:type="dxa"/>
+          </w:tcPr>
+          <w:p>
+            <w:r>
+              <w:t>timestamp</w:t>
+            </w:r>
+          </w:p>
+        </w:tc>
+      </w:tr>
+      <w:tr>
+        <w:tc>
+          <w:tcPr>
+            <w:tcW w:w="1885" w:type="dxa"/>
+          </w:tcPr>
+          <w:p>
+            <w:r>
+              <w:t>call_duration_secs</w:t>
+            </w:r>
+          </w:p>
+        </w:tc>
+        <w:tc>
+          <w:tcPr>
+            <w:tcW w:w="2130" w:type="dxa"/>
+          </w:tcPr>
+          <w:p>
+            <w:r>
+              <w:t>integer</w:t>
+            </w:r>
+          </w:p>
+        </w:tc>
+      </w:tr>
+      <w:tr>
+        <w:tc>
+          <w:tcPr>
+            <w:tcW w:w="1885" w:type="dxa"/>
+          </w:tcPr>
+          <w:p>
+            <w:r>
+              <w:t>original_order</w:t>
+            </w:r>
+          </w:p>
+        </w:tc>
+        <w:tc>
+          <w:tcPr>
+            <w:tcW w:w="2130" w:type="dxa"/>
+          </w:tcPr>
+          <w:p>
+            <w:r>
+              <w:t>integer</w:t>
+            </w:r>
+          </w:p>
+        </w:tc>
+      </w:tr>
+    </w:tbl>
+    <w:p>
+      <w:pPr>
+        <w:rPr>
+          <w:lang w:val="en-US"/>
+        </w:rPr>
+      </w:pPr>
+    </w:p>
+    <w:p>
+      <w:pPr>
+        <w:rPr>
+          <w:lang w:val="en-US"/>
+        </w:rPr>
+      </w:pPr>
+      <w:r>
+        <w:rPr>
+          <w:lang w:val="en-US"/>
+        </w:rPr>
+        <w:t>Viết truy vấn để tìm xem có bao nhiêu thành viên UHG đã thực hiện 3 cuộc gọi trở lên. cột case_id xác định duy nhất mỗi cuộc gọi được thực hiện.</w:t>
+      </w:r>
+    </w:p>
+    <w:p>
+      <w:pPr>
+        <w:rPr>
+          <w:lang w:val="en-US"/>
+        </w:rPr>
+      </w:pPr>
+      <w:r>
+        <w:rPr>
+          <w:noProof/>
+          <w:lang w:val="en-US"/>
+        </w:rPr>
+        <w:drawing>
+          <wp:inline distT="0" distB="0" distL="0" distR="0" wp14:anchorId="12A9DE78" wp14:editId="19C852F9">
+            <wp:extent cx="3486150" cy="1600200"/>
+            <wp:effectExtent l="0" t="0" r="0" b="0"/>
+            <wp:docPr id="26" name="Picture 26"/>
+            <wp:cNvGraphicFramePr>
+              <a:graphicFrameLocks xmlns:a="http://schemas.openxmlformats.org/drawingml/2006/main" noChangeAspect="1"/>
+            </wp:cNvGraphicFramePr>
+            <a:graphic xmlns:a="http://schemas.openxmlformats.org/drawingml/2006/main">
+              <a:graphicData uri="http://schemas.openxmlformats.org/drawingml/2006/picture">
+                <pic:pic xmlns:pic="http://schemas.openxmlformats.org/drawingml/2006/picture">
+                  <pic:nvPicPr>
+                    <pic:cNvPr id="1" name=""/>
+                    <pic:cNvPicPr/>
+                  </pic:nvPicPr>
+                  <pic:blipFill>
+                    <a:blip r:embed="rId41"/>
+                    <a:stretch>
+                      <a:fillRect/>
+                    </a:stretch>
+                  </pic:blipFill>
+                  <pic:spPr>
+                    <a:xfrm>
+                      <a:off x="0" y="0"/>
+                      <a:ext cx="3486150" cy="1600200"/>
+                    </a:xfrm>
+                    <a:prstGeom prst="rect">
+                      <a:avLst/>
+                    </a:prstGeom>
+                  </pic:spPr>
+                </pic:pic>
+              </a:graphicData>
+            </a:graphic>
+          </wp:inline>
+        </w:drawing>
+      </w:r>
+    </w:p>
+    <w:p>
+      <w:pPr>
+        <w:rPr>
+          <w:lang w:val="en-US"/>
+        </w:rPr>
+      </w:pPr>
+      <w:r>
+        <w:rPr>
+          <w:noProof/>
+          <w:lang w:val="en-US"/>
+        </w:rPr>
+        <w:lastRenderedPageBreak/>
+        <w:drawing>
+          <wp:inline distT="0" distB="0" distL="0" distR="0" wp14:anchorId="1E160CD4" wp14:editId="081E6679">
+            <wp:extent cx="5731510" cy="1548130"/>
+            <wp:effectExtent l="0" t="0" r="2540" b="0"/>
+            <wp:docPr id="27" name="Picture 27"/>
+            <wp:cNvGraphicFramePr>
+              <a:graphicFrameLocks xmlns:a="http://schemas.openxmlformats.org/drawingml/2006/main" noChangeAspect="1"/>
+            </wp:cNvGraphicFramePr>
+            <a:graphic xmlns:a="http://schemas.openxmlformats.org/drawingml/2006/main">
+              <a:graphicData uri="http://schemas.openxmlformats.org/drawingml/2006/picture">
+                <pic:pic xmlns:pic="http://schemas.openxmlformats.org/drawingml/2006/picture">
+                  <pic:nvPicPr>
+                    <pic:cNvPr id="1" name=""/>
+                    <pic:cNvPicPr/>
+                  </pic:nvPicPr>
+                  <pic:blipFill>
+                    <a:blip r:embed="rId42"/>
+                    <a:stretch>
+                      <a:fillRect/>
+                    </a:stretch>
+                  </pic:blipFill>
+                  <pic:spPr>
+                    <a:xfrm>
+                      <a:off x="0" y="0"/>
+                      <a:ext cx="5731510" cy="1548130"/>
+                    </a:xfrm>
+                    <a:prstGeom prst="rect">
+                      <a:avLst/>
+                    </a:prstGeom>
+                  </pic:spPr>
+                </pic:pic>
+              </a:graphicData>
+            </a:graphic>
+          </wp:inline>
+        </w:drawing>
+      </w:r>
+    </w:p>
+    <w:p>
+      <w:pPr>
+        <w:rPr>
+          <w:lang w:val="en-US"/>
+        </w:rPr>
+      </w:pPr>
+      <w:r>
+        <w:rPr>
+          <w:lang w:val="en-US"/>
+        </w:rPr>
+        <w:t xml:space="preserve">Bài 18: </w:t>
+      </w:r>
+      <w:r>
+        <w:rPr>
+          <w:lang w:val="en-US"/>
+        </w:rPr>
+        <w:t>Patient Support Analysis (Part 2)</w:t>
+      </w:r>
+    </w:p>
+    <w:p>
+      <w:pPr>
+        <w:rPr>
+          <w:lang w:val="en-US"/>
+        </w:rPr>
+      </w:pPr>
+      <w:r>
+        <w:rPr>
+          <w:lang w:val="en-US"/>
+        </w:rPr>
+        <w:t xml:space="preserve">Table: </w:t>
+      </w:r>
+      <w:r>
+        <w:rPr>
+          <w:lang w:val="en-US"/>
+        </w:rPr>
+        <w:t xml:space="preserve">callers </w:t>
+      </w:r>
+    </w:p>
+    <w:tbl>
+      <w:tblPr>
+        <w:tblStyle w:val="TableGrid"/>
+        <w:tblW w:w="0" w:type="auto"/>
+        <w:tblLook w:val="04A0" w:firstRow="1" w:lastRow="0" w:firstColumn="1" w:lastColumn="0" w:noHBand="0" w:noVBand="1"/>
+      </w:tblPr>
+      <w:tblGrid>
+        <w:gridCol w:w="2151"/>
+        <w:gridCol w:w="2130"/>
+      </w:tblGrid>
+      <w:tr>
+        <w:tc>
+          <w:tcPr>
+            <w:tcW w:w="2151" w:type="dxa"/>
+          </w:tcPr>
+          <w:p>
+            <w:r>
+              <w:t>Column Name</w:t>
+            </w:r>
+          </w:p>
+        </w:tc>
+        <w:tc>
+          <w:tcPr>
+            <w:tcW w:w="2130" w:type="dxa"/>
+          </w:tcPr>
+          <w:p>
+            <w:r>
+              <w:t>Type</w:t>
+            </w:r>
+          </w:p>
+        </w:tc>
+      </w:tr>
+      <w:tr>
+        <w:tc>
+          <w:tcPr>
+            <w:tcW w:w="2151" w:type="dxa"/>
+          </w:tcPr>
+          <w:p>
+            <w:r>
+              <w:t>policy_holder_id</w:t>
+            </w:r>
+          </w:p>
+        </w:tc>
+        <w:tc>
+          <w:tcPr>
+            <w:tcW w:w="2130" w:type="dxa"/>
+          </w:tcPr>
+          <w:p>
+            <w:r>
+              <w:t>integer</w:t>
+            </w:r>
+          </w:p>
+        </w:tc>
+      </w:tr>
+      <w:tr>
+        <w:tc>
+          <w:tcPr>
+            <w:tcW w:w="2151" w:type="dxa"/>
+          </w:tcPr>
+          <w:p>
+            <w:r>
+              <w:t>case_id</w:t>
+            </w:r>
+          </w:p>
+        </w:tc>
+        <w:tc>
+          <w:tcPr>
+            <w:tcW w:w="2130" w:type="dxa"/>
+          </w:tcPr>
+          <w:p>
+            <w:r>
+              <w:t>varchar</w:t>
+            </w:r>
+          </w:p>
+        </w:tc>
+      </w:tr>
+      <w:tr>
+        <w:tc>
+          <w:tcPr>
+            <w:tcW w:w="2151" w:type="dxa"/>
+          </w:tcPr>
+          <w:p>
+            <w:r>
+              <w:t>call_category</w:t>
+            </w:r>
+          </w:p>
+        </w:tc>
+        <w:tc>
+          <w:tcPr>
+            <w:tcW w:w="2130" w:type="dxa"/>
+          </w:tcPr>
+          <w:p>
+            <w:r>
+              <w:t>varchar</w:t>
+            </w:r>
+          </w:p>
+        </w:tc>
+      </w:tr>
+      <w:tr>
+        <w:tc>
+          <w:tcPr>
+            <w:tcW w:w="2151" w:type="dxa"/>
+          </w:tcPr>
+          <w:p>
+            <w:r>
+              <w:t>call_received</w:t>
+            </w:r>
+          </w:p>
+        </w:tc>
+        <w:tc>
+          <w:tcPr>
+            <w:tcW w:w="2130" w:type="dxa"/>
+          </w:tcPr>
+          <w:p>
+            <w:r>
+              <w:t>timestamp</w:t>
+            </w:r>
+          </w:p>
+        </w:tc>
+      </w:tr>
+      <w:tr>
+        <w:tc>
+          <w:tcPr>
+            <w:tcW w:w="2151" w:type="dxa"/>
+          </w:tcPr>
+          <w:p>
+            <w:r>
+              <w:t>call_duration_secs</w:t>
+            </w:r>
+          </w:p>
+        </w:tc>
+        <w:tc>
+          <w:tcPr>
+            <w:tcW w:w="2130" w:type="dxa"/>
+          </w:tcPr>
+          <w:p>
+            <w:r>
+              <w:t>integer</w:t>
+            </w:r>
+          </w:p>
+        </w:tc>
+      </w:tr>
+      <w:tr>
+        <w:tc>
+          <w:tcPr>
+            <w:tcW w:w="2151" w:type="dxa"/>
+          </w:tcPr>
+          <w:p>
+            <w:r>
+              <w:t>original_order</w:t>
+            </w:r>
+          </w:p>
+        </w:tc>
+        <w:tc>
+          <w:tcPr>
+            <w:tcW w:w="2130" w:type="dxa"/>
+          </w:tcPr>
+          <w:p>
+            <w:r>
+              <w:t>integer</w:t>
+            </w:r>
+          </w:p>
+        </w:tc>
+      </w:tr>
+    </w:tbl>
+    <w:p>
+      <w:pPr>
+        <w:rPr>
+          <w:lang w:val="en-US"/>
+        </w:rPr>
+      </w:pPr>
+      <w:r>
+        <w:rPr>
+          <w:lang w:val="en-US"/>
+        </w:rPr>
+        <w:t>Viết truy vấn để tìm phần trăm cuộc gọi không thể phân loại. Làm tròn câu trả lời của bạn đến 1 chữ số thập phân.</w:t>
+      </w:r>
+    </w:p>
+    <w:p>
+      <w:pPr>
+        <w:rPr>
+          <w:lang w:val="en-US"/>
+        </w:rPr>
+      </w:pPr>
+      <w:r>
+        <w:rPr>
+          <w:noProof/>
+          <w:lang w:val="en-US"/>
+        </w:rPr>
+        <w:drawing>
+          <wp:inline distT="0" distB="0" distL="0" distR="0" wp14:anchorId="020978F4" wp14:editId="3A4A95E8">
+            <wp:extent cx="5731510" cy="904240"/>
+            <wp:effectExtent l="0" t="0" r="2540" b="0"/>
+            <wp:docPr id="28" name="Picture 28"/>
+            <wp:cNvGraphicFramePr>
+              <a:graphicFrameLocks xmlns:a="http://schemas.openxmlformats.org/drawingml/2006/main" noChangeAspect="1"/>
+            </wp:cNvGraphicFramePr>
+            <a:graphic xmlns:a="http://schemas.openxmlformats.org/drawingml/2006/main">
+              <a:graphicData uri="http://schemas.openxmlformats.org/drawingml/2006/picture">
+                <pic:pic xmlns:pic="http://schemas.openxmlformats.org/drawingml/2006/picture">
+                  <pic:nvPicPr>
+                    <pic:cNvPr id="1" name=""/>
+                    <pic:cNvPicPr/>
+                  </pic:nvPicPr>
+                  <pic:blipFill>
+                    <a:blip r:embed="rId43"/>
+                    <a:stretch>
+                      <a:fillRect/>
+                    </a:stretch>
+                  </pic:blipFill>
+                  <pic:spPr>
+                    <a:xfrm>
+                      <a:off x="0" y="0"/>
+                      <a:ext cx="5731510" cy="904240"/>
+                    </a:xfrm>
+                    <a:prstGeom prst="rect">
+                      <a:avLst/>
+                    </a:prstGeom>
+                  </pic:spPr>
+                </pic:pic>
+              </a:graphicData>
+            </a:graphic>
+          </wp:inline>
+        </w:drawing>
+      </w:r>
+    </w:p>
+    <w:p>
+      <w:pPr>
+        <w:rPr>
+          <w:lang w:val="en-US"/>
+        </w:rPr>
+      </w:pPr>
+      <w:r>
+        <w:rPr>
+          <w:noProof/>
+          <w:lang w:val="en-US"/>
+        </w:rPr>
+        <w:drawing>
+          <wp:inline distT="0" distB="0" distL="0" distR="0" wp14:anchorId="71FA43D3" wp14:editId="6D735D27">
+            <wp:extent cx="5731510" cy="1090930"/>
+            <wp:effectExtent l="0" t="0" r="2540" b="0"/>
+            <wp:docPr id="29" name="Picture 29"/>
+            <wp:cNvGraphicFramePr>
+              <a:graphicFrameLocks xmlns:a="http://schemas.openxmlformats.org/drawingml/2006/main" noChangeAspect="1"/>
+            </wp:cNvGraphicFramePr>
+            <a:graphic xmlns:a="http://schemas.openxmlformats.org/drawingml/2006/main">
+              <a:graphicData uri="http://schemas.openxmlformats.org/drawingml/2006/picture">
+                <pic:pic xmlns:pic="http://schemas.openxmlformats.org/drawingml/2006/picture">
+                  <pic:nvPicPr>
+                    <pic:cNvPr id="1" name=""/>
+                    <pic:cNvPicPr/>
+                  </pic:nvPicPr>
+                  <pic:blipFill>
+                    <a:blip r:embed="rId44"/>
+                    <a:stretch>
+                      <a:fillRect/>
+                    </a:stretch>
+                  </pic:blipFill>
+                  <pic:spPr>
+                    <a:xfrm>
+                      <a:off x="0" y="0"/>
+                      <a:ext cx="5731510" cy="1090930"/>
+                    </a:xfrm>
+                    <a:prstGeom prst="rect">
+                      <a:avLst/>
+                    </a:prstGeom>
+                  </pic:spPr>
+                </pic:pic>
+              </a:graphicData>
+            </a:graphic>
+          </wp:inline>
+        </w:drawing>
+      </w:r>
+    </w:p>
+    <w:p>
+      <w:pPr>
+        <w:rPr>
+          <w:lang w:val="en-US"/>
+        </w:rPr>
+      </w:pPr>
+      <w:r>
+        <w:rPr>
+          <w:lang w:val="en-US"/>
+        </w:rPr>
+        <w:t>Tham khảo:</w:t>
+      </w:r>
+    </w:p>
+    <w:p>
+      <w:pPr>
+        <w:rPr>
+          <w:lang w:val="en-US"/>
+        </w:rPr>
+      </w:pPr>
+      <w:r>
+        <w:rPr>
+          <w:noProof/>
+          <w:lang w:val="en-US"/>
+        </w:rPr>
+        <w:drawing>
+          <wp:inline distT="0" distB="0" distL="0" distR="0" wp14:anchorId="3D352DE4" wp14:editId="004FB19A">
+            <wp:extent cx="5731510" cy="1266190"/>
+            <wp:effectExtent l="0" t="0" r="2540" b="0"/>
+            <wp:docPr id="30" name="Picture 30"/>
+            <wp:cNvGraphicFramePr>
+              <a:graphicFrameLocks xmlns:a="http://schemas.openxmlformats.org/drawingml/2006/main" noChangeAspect="1"/>
+            </wp:cNvGraphicFramePr>
+            <a:graphic xmlns:a="http://schemas.openxmlformats.org/drawingml/2006/main">
+              <a:graphicData uri="http://schemas.openxmlformats.org/drawingml/2006/picture">
+                <pic:pic xmlns:pic="http://schemas.openxmlformats.org/drawingml/2006/picture">
+                  <pic:nvPicPr>
+                    <pic:cNvPr id="1" name=""/>
+                    <pic:cNvPicPr/>
+                  </pic:nvPicPr>
+                  <pic:blipFill>
+                    <a:blip r:embed="rId45"/>
+                    <a:stretch>
+                      <a:fillRect/>
+                    </a:stretch>
+                  </pic:blipFill>
+                  <pic:spPr>
+                    <a:xfrm>
+                      <a:off x="0" y="0"/>
+                      <a:ext cx="5731510" cy="1266190"/>
+                    </a:xfrm>
+                    <a:prstGeom prst="rect">
+                      <a:avLst/>
+                    </a:prstGeom>
+                  </pic:spPr>
+                </pic:pic>
+              </a:graphicData>
+            </a:graphic>
+          </wp:inline>
+        </w:drawing>
+      </w:r>
+      <w:bookmarkStart w:id="0" w:name="_GoBack"/>
+      <w:bookmarkEnd w:id="0"/>
     </w:p>
     <w:sectPr>
       <w:pgSz w:w="11906" w:h="16838"/>
@@ -3916,7 +6227,7 @@
 </file>
 
 <file path=word/styles.xml><?xml version="1.0" encoding="utf-8"?>
-<w:styles xmlns:mc="http://schemas.openxmlformats.org/markup-compatibility/2006" xmlns:r="http://schemas.openxmlformats.org/officeDocument/2006/relationships" xmlns:w="http://schemas.openxmlformats.org/wordprocessingml/2006/main" xmlns:w14="http://schemas.microsoft.com/office/word/2010/wordml" xmlns:w15="http://schemas.microsoft.com/office/word/2012/wordml" xmlns:w16cex="http://schemas.microsoft.com/office/word/2018/wordml/cex" xmlns:w16cid="http://schemas.microsoft.com/office/word/2016/wordml/cid" xmlns:w16="http://schemas.microsoft.com/office/word/2018/wordml" xmlns:w16sdtdh="http://schemas.microsoft.com/office/word/2020/wordml/sdtdatahash" xmlns:w16se="http://schemas.microsoft.com/office/word/2015/wordml/symex" mc:Ignorable="w14 w15 w16se w16cid w16 w16cex w16sdtdh">
+<w:styles xmlns:mc="http://schemas.openxmlformats.org/markup-compatibility/2006" xmlns:r="http://schemas.openxmlformats.org/officeDocument/2006/relationships" xmlns:w="http://schemas.openxmlformats.org/wordprocessingml/2006/main" xmlns:w14="http://schemas.microsoft.com/office/word/2010/wordml" xmlns:w15="http://schemas.microsoft.com/office/word/2012/wordml" xmlns:w16se="http://schemas.microsoft.com/office/word/2015/wordml/symex" mc:Ignorable="w14 w15 w16se">
   <w:docDefaults>
     <w:rPrDefault>
       <w:rPr>
@@ -3935,7 +6246,7 @@
       </w:pPr>
     </w:pPrDefault>
   </w:docDefaults>
-  <w:latentStyles w:defLockedState="0" w:defUIPriority="99" w:defSemiHidden="0" w:defUnhideWhenUsed="0" w:defQFormat="0" w:count="376">
+  <w:latentStyles w:defLockedState="0" w:defUIPriority="99" w:defSemiHidden="0" w:defUnhideWhenUsed="0" w:defQFormat="0" w:count="371">
     <w:lsdException w:name="Normal" w:uiPriority="0" w:qFormat="1"/>
     <w:lsdException w:name="heading 1" w:uiPriority="9" w:qFormat="1"/>
     <w:lsdException w:name="heading 2" w:semiHidden="1" w:uiPriority="9" w:unhideWhenUsed="1" w:qFormat="1"/>
@@ -4307,15 +6618,11 @@
     <w:lsdException w:name="List Table 5 Dark Accent 6" w:uiPriority="50"/>
     <w:lsdException w:name="List Table 6 Colorful Accent 6" w:uiPriority="51"/>
     <w:lsdException w:name="List Table 7 Colorful Accent 6" w:uiPriority="52"/>
-    <w:lsdException w:name="Mention" w:semiHidden="1" w:unhideWhenUsed="1"/>
-    <w:lsdException w:name="Smart Hyperlink" w:semiHidden="1" w:unhideWhenUsed="1"/>
-    <w:lsdException w:name="Hashtag" w:semiHidden="1" w:unhideWhenUsed="1"/>
-    <w:lsdException w:name="Unresolved Mention" w:semiHidden="1" w:unhideWhenUsed="1"/>
-    <w:lsdException w:name="Smart Link" w:semiHidden="1" w:unhideWhenUsed="1"/>
   </w:latentStyles>
   <w:style w:type="paragraph" w:default="1" w:styleId="Normal">
     <w:name w:val="Normal"/>
     <w:qFormat/>
+    <w:rsid w:val="003A716E"/>
   </w:style>
   <w:style w:type="character" w:default="1" w:styleId="DefaultParagraphFont">
     <w:name w:val="Default Paragraph Font"/>
